--- a/法令ファイル/明治三十三年大蔵省令第五号（国税犯則取締法第四条ニ依リ収税官吏ノ携帯スヘキ証票様式）/明治三十三年大蔵省令第五号（国税犯則取締法第四条ニ依リ収税官吏ノ携帯スヘキ証票様式）（明治三十三年大蔵省令第五号）.docx
+++ b/法令ファイル/明治三十三年大蔵省令第五号（国税犯則取締法第四条ニ依リ収税官吏ノ携帯スヘキ証票様式）/明治三十三年大蔵省令第五号（国税犯則取締法第四条ニ依リ収税官吏ノ携帯スヘキ証票様式）（明治三十三年大蔵省令第五号）.docx
@@ -27,7 +27,7 @@
         <w:pStyle w:val="Heading1"/>
       </w:pPr>
       <w:r>
-        <w:t>附　則</w:t>
+        <w:t>附則（昭和二三年七月二二日大蔵省令第六八号）</w:t>
       </w:r>
     </w:p>
     <w:p>
@@ -45,7 +45,7 @@
         <w:pStyle w:val="Heading1"/>
       </w:pPr>
       <w:r>
-        <w:t>附　則（昭和二八年八月三一日大蔵省令第七九号）</w:t>
+        <w:t>附則（昭和二八年八月三一日大蔵省令第七九号）</w:t>
       </w:r>
     </w:p>
     <w:p>
@@ -63,10 +63,22 @@
         <w:pStyle w:val="Heading1"/>
       </w:pPr>
       <w:r>
-        <w:t>附　則（昭和四〇年八月一三日大蔵省令第四九号）</w:t>
+        <w:t>附則（昭和四〇年八月一三日大蔵省令第四九号）</w:t>
       </w:r>
     </w:p>
     <w:p>
+      <w:pPr>
+        <w:pStyle w:val="Heading5"/>
+        <w:ind w:left="440"/>
+      </w:pPr>
+      <w:r>
+        <w:t>１</w:t>
+      </w:r>
+    </w:p>
+    <w:p>
+      <w:pPr>
+        <w:ind w:left="440"/>
+      </w:pPr>
       <w:r>
         <w:t>この省令は、公布の日から施行する。</w:t>
       </w:r>
@@ -81,7 +93,7 @@
         <w:pStyle w:val="Heading1"/>
       </w:pPr>
       <w:r>
-        <w:t>附　則（平成一八年三月三一日総務省・財務省令第二号）</w:t>
+        <w:t>附則（平成一八年三月三一日総務省・財務省令第二号）</w:t>
       </w:r>
     </w:p>
     <w:p>
@@ -107,7 +119,7 @@
         <w:pStyle w:val="Heading1"/>
       </w:pPr>
       <w:r>
-        <w:t>附　則（平成二二年三月三一日総務省・財務省令第一号）</w:t>
+        <w:t>附則（平成二二年三月三一日総務省・財務省令第一号）</w:t>
       </w:r>
     </w:p>
     <w:p>
@@ -143,7 +155,7 @@
     </w:pPr>
     <w:r>
       <w:tab/>
-      <w:t>WeGov v0.1 - FTS141</w:t>
+      <w:t>WeGov v0.2 - FTS141</w:t>
     </w:r>
   </w:p>
 </w:ftr>
